--- a/game discription.docx
+++ b/game discription.docx
@@ -4,212 +4,22 @@
   <w:body>
     <w:p>
       <w:pPr>
-        <w:jc w:val="center"/>
-        <w:rPr>
-          <w:rFonts w:hint="default"/>
-          <w:sz w:val="44"/>
-          <w:szCs w:val="44"/>
-          <w:lang w:val="ru-RU"/>
+        <w:jc w:val="left"/>
+        <w:rPr>
+          <w:rFonts w:hint="default"/>
+          <w:sz w:val="32"/>
+          <w:szCs w:val="32"/>
+          <w:lang w:val="en-US"/>
         </w:rPr>
       </w:pPr>
       <w:r>
         <w:rPr>
           <w:rFonts w:hint="default"/>
-          <w:sz w:val="44"/>
-          <w:szCs w:val="44"/>
-          <w:lang w:val="ru-RU"/>
-        </w:rPr>
-        <w:t>Кислотный дождь</w:t>
-      </w:r>
-    </w:p>
-    <w:p>
-      <w:pPr>
-        <w:jc w:val="center"/>
-        <w:rPr>
-          <w:rFonts w:hint="default"/>
-          <w:sz w:val="44"/>
-          <w:szCs w:val="44"/>
-          <w:lang w:val="ru-RU"/>
-        </w:rPr>
-      </w:pPr>
-    </w:p>
-    <w:p>
-      <w:pPr>
-        <w:rPr>
-          <w:rFonts w:hint="default"/>
-          <w:b/>
-          <w:bCs/>
-          <w:sz w:val="32"/>
-          <w:szCs w:val="32"/>
-          <w:lang w:val="ru-RU"/>
-        </w:rPr>
-      </w:pPr>
-      <w:r>
-        <w:rPr>
-          <w:rFonts w:hint="default"/>
-          <w:b/>
-          <w:bCs/>
-          <w:sz w:val="32"/>
-          <w:szCs w:val="32"/>
-          <w:lang w:val="ru-RU"/>
-        </w:rPr>
-        <w:t>- О ч</w:t>
-      </w:r>
-      <w:bookmarkStart w:id="0" w:name="_GoBack"/>
-      <w:bookmarkEnd w:id="0"/>
-      <w:r>
-        <w:rPr>
-          <w:rFonts w:hint="default"/>
-          <w:b/>
-          <w:bCs/>
-          <w:sz w:val="32"/>
-          <w:szCs w:val="32"/>
-          <w:lang w:val="ru-RU"/>
-        </w:rPr>
-        <w:t>ем, история?</w:t>
-      </w:r>
-    </w:p>
-    <w:p>
-      <w:pPr>
-        <w:rPr>
-          <w:rFonts w:hint="default"/>
-          <w:sz w:val="32"/>
-          <w:szCs w:val="32"/>
-          <w:lang w:val="ru-RU"/>
-        </w:rPr>
-      </w:pPr>
-      <w:r>
-        <w:rPr>
-          <w:rFonts w:hint="default"/>
-          <w:sz w:val="32"/>
-          <w:szCs w:val="32"/>
-          <w:lang w:val="ru-RU"/>
-        </w:rPr>
-        <w:t xml:space="preserve">-- На город обрушился кислотный дождь, землетрясения, грозы, ураганы. Теперь повсюду летают </w:t>
-      </w:r>
-      <w:r>
-        <w:rPr>
-          <w:rFonts w:hint="default"/>
-          <w:sz w:val="32"/>
-          <w:szCs w:val="32"/>
-          <w:lang w:val="ru-RU"/>
-        </w:rPr>
-        <w:t>монстры</w:t>
-      </w:r>
-      <w:r>
-        <w:rPr>
-          <w:rFonts w:hint="default"/>
-          <w:sz w:val="32"/>
-          <w:szCs w:val="32"/>
-          <w:lang w:val="ru-RU"/>
-        </w:rPr>
-        <w:t>, уничтожают все вокруг и забирают выживших.</w:t>
-      </w:r>
-    </w:p>
-    <w:p>
-      <w:pPr>
-        <w:rPr>
-          <w:rFonts w:hint="default"/>
-          <w:b/>
-          <w:bCs/>
-          <w:sz w:val="32"/>
-          <w:szCs w:val="32"/>
-          <w:lang w:val="ru-RU"/>
-        </w:rPr>
-      </w:pPr>
-    </w:p>
-    <w:p>
-      <w:pPr>
-        <w:rPr>
-          <w:rFonts w:hint="default"/>
-          <w:b/>
-          <w:bCs/>
-          <w:sz w:val="32"/>
-          <w:szCs w:val="32"/>
-          <w:lang w:val="ru-RU"/>
-        </w:rPr>
-      </w:pPr>
-      <w:r>
-        <w:rPr>
-          <w:rFonts w:hint="default"/>
-          <w:b/>
-          <w:bCs/>
-          <w:sz w:val="32"/>
-          <w:szCs w:val="32"/>
-          <w:lang w:val="ru-RU"/>
-        </w:rPr>
-        <w:t>- Где?</w:t>
-      </w:r>
-    </w:p>
-    <w:p>
-      <w:pPr>
-        <w:rPr>
-          <w:rFonts w:hint="default"/>
-          <w:sz w:val="32"/>
-          <w:szCs w:val="32"/>
-          <w:lang w:val="ru-RU"/>
-        </w:rPr>
-      </w:pPr>
-      <w:r>
-        <w:rPr>
-          <w:rFonts w:hint="default"/>
-          <w:sz w:val="32"/>
-          <w:szCs w:val="32"/>
-          <w:lang w:val="ru-RU"/>
-        </w:rPr>
-        <w:t>-- Все происходит в городе. Изначально все прячутся на базе, защищённой от кислотной нечестьи. Преодолевая препятствия и сражаясь с монстрами, персонаж пытается сбежать из города.</w:t>
-      </w:r>
-    </w:p>
-    <w:p>
-      <w:pPr>
-        <w:rPr>
-          <w:rFonts w:hint="default"/>
-          <w:sz w:val="32"/>
-          <w:szCs w:val="32"/>
-          <w:lang w:val="ru-RU"/>
-        </w:rPr>
-      </w:pPr>
-    </w:p>
-    <w:p>
-      <w:pPr>
-        <w:rPr>
-          <w:rFonts w:hint="default"/>
-          <w:b/>
-          <w:bCs/>
-          <w:sz w:val="32"/>
-          <w:szCs w:val="32"/>
-          <w:lang w:val="ru-RU"/>
-        </w:rPr>
-      </w:pPr>
-      <w:r>
-        <w:rPr>
-          <w:rFonts w:hint="default"/>
-          <w:b/>
-          <w:bCs/>
-          <w:sz w:val="32"/>
-          <w:szCs w:val="32"/>
-          <w:lang w:val="ru-RU"/>
-        </w:rPr>
-        <w:t>- Кто ГГ?</w:t>
-      </w:r>
-    </w:p>
-    <w:p>
-      <w:pPr>
-        <w:rPr>
-          <w:rFonts w:hint="default"/>
-          <w:sz w:val="32"/>
-          <w:szCs w:val="32"/>
-          <w:lang w:val="ru-RU"/>
-        </w:rPr>
-      </w:pPr>
-      <w:r>
-        <w:rPr>
-          <w:rFonts w:hint="default"/>
-          <w:sz w:val="32"/>
-          <w:szCs w:val="32"/>
-          <w:lang w:val="ru-RU"/>
-        </w:rPr>
-        <w:t>-- Выживший мужчина. Одет в немного грязную, ободранную одежду/броню. Оружия: лук со стрелами, нож, щит.</w:t>
+          <w:sz w:val="32"/>
+          <w:szCs w:val="32"/>
+          <w:lang w:val="en-US"/>
+        </w:rPr>
+        <w:t>AUDIO MANAGEMENT</w:t>
       </w:r>
     </w:p>
     <w:p>
@@ -219,7 +29,7 @@
           <w:rFonts w:hint="default"/>
           <w:sz w:val="32"/>
           <w:szCs w:val="32"/>
-          <w:lang w:val="ru-RU"/>
+          <w:lang w:val="en-US"/>
         </w:rPr>
       </w:pPr>
     </w:p>
@@ -228,217 +38,68 @@
         <w:jc w:val="left"/>
         <w:rPr>
           <w:rFonts w:hint="default"/>
-          <w:b/>
-          <w:bCs/>
-          <w:sz w:val="32"/>
-          <w:szCs w:val="32"/>
-          <w:lang w:val="ru-RU"/>
+          <w:i w:val="0"/>
+          <w:iCs w:val="0"/>
+          <w:sz w:val="32"/>
+          <w:szCs w:val="32"/>
+          <w:lang w:val="en-US"/>
         </w:rPr>
       </w:pPr>
       <w:r>
         <w:rPr>
           <w:rFonts w:hint="default"/>
-          <w:b/>
-          <w:bCs/>
-          <w:sz w:val="32"/>
-          <w:szCs w:val="32"/>
-          <w:lang w:val="ru-RU"/>
-        </w:rPr>
-        <w:t>- Против кого сражаться?</w:t>
-      </w:r>
-    </w:p>
-    <w:p>
-      <w:pPr>
-        <w:jc w:val="left"/>
-        <w:rPr>
-          <w:rFonts w:hint="default"/>
-          <w:sz w:val="32"/>
-          <w:szCs w:val="32"/>
-          <w:lang w:val="ru-RU"/>
-        </w:rPr>
-      </w:pPr>
-      <w:r>
-        <w:rPr>
-          <w:rFonts w:hint="default"/>
-          <w:sz w:val="32"/>
-          <w:szCs w:val="32"/>
-          <w:lang w:val="ru-RU"/>
-        </w:rPr>
-        <w:t>-- Летучие мыши: кусают (-хп)</w:t>
-      </w:r>
-    </w:p>
-    <w:p>
-      <w:pPr>
-        <w:jc w:val="left"/>
-        <w:rPr>
-          <w:rFonts w:hint="default"/>
-          <w:sz w:val="32"/>
-          <w:szCs w:val="32"/>
-          <w:lang w:val="ru-RU"/>
-        </w:rPr>
-      </w:pPr>
-      <w:r>
-        <w:rPr>
-          <w:rFonts w:hint="default"/>
-          <w:sz w:val="32"/>
-          <w:szCs w:val="32"/>
-          <w:lang w:val="ru-RU"/>
-        </w:rPr>
-        <w:t>-- Вампиры: гипнотизируют =</w:t>
+          <w:sz w:val="32"/>
+          <w:szCs w:val="32"/>
+          <w:lang w:val="en-US"/>
+        </w:rPr>
+        <w:t xml:space="preserve">To manage audio from Level class I need to download all sounds for the level inside of it, not in the Game class. So all sounds that belong to the player have to be initialized in Player class and same goes for everything else. When I run Level.run method I pass the argument </w:t>
       </w:r>
       <w:r>
         <w:rPr>
           <w:rFonts w:hint="default"/>
-          <w:sz w:val="32"/>
-          <w:szCs w:val="32"/>
-          <w:lang w:val="en-US"/>
-        </w:rPr>
-        <w:t>&gt;</w:t>
+          <w:i/>
+          <w:iCs/>
+          <w:sz w:val="32"/>
+          <w:szCs w:val="32"/>
+          <w:lang w:val="en-US"/>
+        </w:rPr>
+        <w:t xml:space="preserve">sounds_on. </w:t>
       </w:r>
       <w:r>
         <w:rPr>
           <w:rFonts w:hint="default"/>
-          <w:sz w:val="32"/>
-          <w:szCs w:val="32"/>
-          <w:lang w:val="ru-RU"/>
-        </w:rPr>
-        <w:t xml:space="preserve"> не можешь применять оружие в течении 10с</w:t>
+          <w:i w:val="0"/>
+          <w:iCs w:val="0"/>
+          <w:sz w:val="32"/>
+          <w:szCs w:val="32"/>
+          <w:lang w:val="en-US"/>
+        </w:rPr>
+        <w:t xml:space="preserve">Then I pass this argument to the method </w:t>
       </w:r>
-    </w:p>
-    <w:p>
-      <w:pPr>
-        <w:jc w:val="left"/>
-        <w:rPr>
-          <w:rFonts w:hint="default"/>
-          <w:sz w:val="32"/>
-          <w:szCs w:val="32"/>
-          <w:lang w:val="ru-RU"/>
-        </w:rPr>
-      </w:pPr>
       <w:r>
         <w:rPr>
           <w:rFonts w:hint="default"/>
-          <w:sz w:val="32"/>
-          <w:szCs w:val="32"/>
-          <w:lang w:val="ru-RU"/>
-        </w:rPr>
-        <w:t>-- Зомби: превращают в зомби (килл)</w:t>
+          <w:i/>
+          <w:iCs/>
+          <w:sz w:val="32"/>
+          <w:szCs w:val="32"/>
+          <w:lang w:val="en-US"/>
+        </w:rPr>
+        <w:t>manage_audio</w:t>
       </w:r>
-    </w:p>
-    <w:p>
-      <w:pPr>
-        <w:jc w:val="left"/>
-        <w:rPr>
-          <w:rFonts w:hint="default"/>
-          <w:sz w:val="32"/>
-          <w:szCs w:val="32"/>
-          <w:lang w:val="ru-RU"/>
-        </w:rPr>
-      </w:pPr>
       <w:r>
         <w:rPr>
           <w:rFonts w:hint="default"/>
-          <w:sz w:val="32"/>
-          <w:szCs w:val="32"/>
-          <w:lang w:val="ru-RU"/>
-        </w:rPr>
-        <w:t>-- Черви: уводят под землю через трещены в землетрясениях (килл)</w:t>
+          <w:i w:val="0"/>
+          <w:iCs w:val="0"/>
+          <w:sz w:val="32"/>
+          <w:szCs w:val="32"/>
+          <w:lang w:val="en-US"/>
+        </w:rPr>
+        <w:t xml:space="preserve"> and in there I play all the sounds depending on that argument</w:t>
       </w:r>
-    </w:p>
-    <w:p>
-      <w:pPr>
-        <w:jc w:val="left"/>
-        <w:rPr>
-          <w:rFonts w:hint="default"/>
-          <w:sz w:val="32"/>
-          <w:szCs w:val="32"/>
-          <w:lang w:val="ru-RU"/>
-        </w:rPr>
-      </w:pPr>
-      <w:r>
-        <w:rPr>
-          <w:rFonts w:hint="default"/>
-          <w:sz w:val="32"/>
-          <w:szCs w:val="32"/>
-          <w:lang w:val="ru-RU"/>
-        </w:rPr>
-        <w:t>-- Летающие глаза: превращают в камень (килл)</w:t>
-      </w:r>
-    </w:p>
-    <w:p>
-      <w:pPr>
-        <w:jc w:val="left"/>
-        <w:rPr>
-          <w:rFonts w:hint="default"/>
-          <w:sz w:val="32"/>
-          <w:szCs w:val="32"/>
-          <w:lang w:val="ru-RU"/>
-        </w:rPr>
-      </w:pPr>
-      <w:r>
-        <w:rPr>
-          <w:rFonts w:hint="default"/>
-          <w:sz w:val="32"/>
-          <w:szCs w:val="32"/>
-          <w:lang w:val="ru-RU"/>
-        </w:rPr>
-        <w:t>-- НЛО: затягивают и увозят (килл)</w:t>
-      </w:r>
-    </w:p>
-    <w:p>
-      <w:pPr>
-        <w:jc w:val="left"/>
-        <w:rPr>
-          <w:rFonts w:hint="default"/>
-          <w:sz w:val="32"/>
-          <w:szCs w:val="32"/>
-          <w:lang w:val="ru-RU"/>
-        </w:rPr>
-      </w:pPr>
-    </w:p>
-    <w:p>
-      <w:pPr>
-        <w:jc w:val="left"/>
-        <w:rPr>
-          <w:rFonts w:hint="default"/>
-          <w:b/>
-          <w:bCs/>
-          <w:sz w:val="32"/>
-          <w:szCs w:val="32"/>
-          <w:lang w:val="ru-RU"/>
-        </w:rPr>
-      </w:pPr>
-      <w:r>
-        <w:rPr>
-          <w:rFonts w:hint="default"/>
-          <w:b/>
-          <w:bCs/>
-          <w:sz w:val="32"/>
-          <w:szCs w:val="32"/>
-          <w:lang w:val="ru-RU"/>
-        </w:rPr>
-        <w:t>- Цель?</w:t>
-      </w:r>
-    </w:p>
-    <w:p>
-      <w:pPr>
-        <w:jc w:val="left"/>
-        <w:rPr>
-          <w:rFonts w:hint="default"/>
-          <w:sz w:val="32"/>
-          <w:szCs w:val="32"/>
-          <w:lang w:val="ru-RU"/>
-        </w:rPr>
-      </w:pPr>
-      <w:r>
-        <w:rPr>
-          <w:rFonts w:hint="default"/>
-          <w:sz w:val="32"/>
-          <w:szCs w:val="32"/>
-          <w:lang w:val="ru-RU"/>
-        </w:rPr>
-        <w:t>-- Сбежать из города</w:t>
-      </w:r>
+      <w:bookmarkStart w:id="0" w:name="_GoBack"/>
+      <w:bookmarkEnd w:id="0"/>
     </w:p>
     <w:sectPr>
       <w:pgSz w:w="11906" w:h="16838"/>
